--- a/M/Marriage, Divorce & Remarriage.docx
+++ b/M/Marriage, Divorce & Remarriage.docx
@@ -244,12 +244,24 @@
       <w:r>
         <w:t xml:space="preserve">Rom. 8:33. See category on </w:t>
       </w:r>
-      <w:hyperlink w:anchor="_D-Judging_Others" w:history="1">
+      <w:hyperlink r:id="rId7" w:history="1">
         <w:r>
           <w:rPr>
             <w:rStyle w:val="Hyperlink"/>
           </w:rPr>
-          <w:t>Judging Others</w:t>
+          <w:t>Judging Ot</w:t>
+        </w:r>
+        <w:r>
+          <w:rPr>
+            <w:rStyle w:val="Hyperlink"/>
+          </w:rPr>
+          <w:t>h</w:t>
+        </w:r>
+        <w:r>
+          <w:rPr>
+            <w:rStyle w:val="Hyperlink"/>
+          </w:rPr>
+          <w:t>ers</w:t>
         </w:r>
       </w:hyperlink>
       <w:r>
@@ -606,11 +618,21 @@
           <w:bCs/>
         </w:rPr>
       </w:pPr>
-      <w:r>
+    </w:p>
+    <w:p>
+      <w:pPr>
+        <w:pStyle w:val="NoSpacing"/>
         <w:rPr>
           <w:b/>
           <w:bCs/>
         </w:rPr>
+      </w:pPr>
+      <w:r>
+        <w:rPr>
+          <w:b/>
+          <w:bCs/>
+        </w:rPr>
+        <w:lastRenderedPageBreak/>
         <w:t>Grace Principles Regarding Divorce</w:t>
       </w:r>
     </w:p>
@@ -619,7 +641,6 @@
         <w:pStyle w:val="NoSpacing"/>
       </w:pPr>
       <w:r>
-        <w:lastRenderedPageBreak/>
         <w:t xml:space="preserve">As with anything in the spiritual life, God's grace is the focus. Regarding divorce, God's grace has provided divine solutions to every difficult situation that a failed marriage and divorce can bring. </w:t>
       </w:r>
     </w:p>
@@ -752,11 +773,8 @@
         <w:pStyle w:val="Verses"/>
       </w:pPr>
       <w:r>
-        <w:t xml:space="preserve">“"When a man takes a wife and marries her, and it happens that she finds no favor in his eyes because he has found some indecency in her, and he writes her a certificate of divorce and puts it in her hand </w:t>
-      </w:r>
-      <w:r>
         <w:lastRenderedPageBreak/>
-        <w:t>and sends her out from his house,” (Deuteronomy 24:1, NASB)</w:t>
+        <w:t>“"When a man takes a wife and marries her, and it happens that she finds no favor in his eyes because he has found some indecency in her, and he writes her a certificate of divorce and puts it in her hand and sends her out from his house,” (Deuteronomy 24:1, NASB)</w:t>
       </w:r>
     </w:p>
     <w:p>
@@ -895,15 +913,18 @@
         <w:pStyle w:val="Verses"/>
       </w:pPr>
       <w:r>
-        <w:t>“Do not be bound together with unbelievers; for what partnership have righteousness and lawlessness, or what fellowship has light with darkness?” (2 Corinthians 6:14, NASB)</w:t>
-      </w:r>
-    </w:p>
-    <w:p>
-      <w:pPr>
-        <w:pStyle w:val="NoSpacing"/>
-      </w:pPr>
+        <w:t xml:space="preserve">“Do not be bound together with unbelievers; for what partnership have righteousness and lawlessness, </w:t>
+      </w:r>
       <w:r>
         <w:lastRenderedPageBreak/>
+        <w:t>or what fellowship has light with darkness?” (2 Corinthians 6:14, NASB)</w:t>
+      </w:r>
+    </w:p>
+    <w:p>
+      <w:pPr>
+        <w:pStyle w:val="NoSpacing"/>
+      </w:pPr>
+      <w:r>
         <w:t>In 1 Corinthians 7:13, it states that if a woman who is a believer has an unbelieving husband and he consents to live with her, she should not divorce her husband. This is a case for either the husband or the wife as believers who are married to an unbeliever. Neither believer can use the unbelief of their spouse as grounds for divorce. This is because the laws of divine establishment state that marriage is for both believers and unbelievers alike.</w:t>
       </w:r>
     </w:p>
@@ -1008,11 +1029,8 @@
         <w:pStyle w:val="Verses"/>
       </w:pPr>
       <w:r>
-        <w:t xml:space="preserve">“then her former husband who sent her away is not allowed to take her again to be his wife, since she has been defiled; for that is an abomination before the LORD, and you shall not bring sin on the land </w:t>
-      </w:r>
-      <w:r>
         <w:lastRenderedPageBreak/>
-        <w:t>which the LORD your God gives you as an inheritance.” (Deuteronomy 24:4, NASB)</w:t>
+        <w:t>“then her former husband who sent her away is not allowed to take her again to be his wife, since she has been defiled; for that is an abomination before the LORD, and you shall not bring sin on the land which the LORD your God gives you as an inheritance.” (Deuteronomy 24:4, NASB)</w:t>
       </w:r>
     </w:p>
     <w:p>
@@ -1080,8 +1098,8 @@
       </w:r>
     </w:p>
     <w:sectPr>
-      <w:headerReference w:type="default" r:id="rId7"/>
-      <w:footerReference w:type="default" r:id="rId8"/>
+      <w:headerReference w:type="default" r:id="rId8"/>
+      <w:footerReference w:type="default" r:id="rId9"/>
       <w:pgSz w:w="12240" w:h="15840"/>
       <w:pgMar w:top="1440" w:right="1080" w:bottom="1440" w:left="1080" w:header="720" w:footer="882" w:gutter="0"/>
       <w:cols w:space="720"/>
